--- a/public/Resume_Alexander_Efimenko.docx
+++ b/public/Resume_Alexander_Efimenko.docx
@@ -1303,7 +1303,7 @@
     </w:p>
     <w:sectPr>
       <w:pgSz w:h="15840" w:w="12240" w:orient="portrait"/>
-      <w:pgMar w:bottom="529.0393700787426" w:top="566.9291338582677" w:left="850.3937007874016" w:right="544.8818897637807" w:header="720" w:footer="720"/>
+      <w:pgMar w:bottom="529.0393700787426" w:top="566.9291338582677" w:left="1133.858267716536" w:right="896.811023622048" w:header="720" w:footer="720"/>
       <w:pgNumType w:start="1"/>
     </w:sectPr>
   </w:body>

--- a/public/Resume_Alexander_Efimenko.docx
+++ b/public/Resume_Alexander_Efimenko.docx
@@ -112,7 +112,7 @@
             <w:u w:val="single"/>
             <w:rtl w:val="0"/>
           </w:rPr>
-          <w:t xml:space="preserve">https://github.com/aleksandr-efimenko</w:t>
+          <w:t xml:space="preserve">github.com/aleksandr-efimenko</w:t>
         </w:r>
       </w:hyperlink>
       <w:r>
@@ -243,16 +243,20 @@
         <w:jc w:val="center"/>
         <w:rPr>
           <w:rFonts w:ascii="Roboto Medium" w:cs="Roboto Medium" w:eastAsia="Roboto Medium" w:hAnsi="Roboto Medium"/>
+          <w:sz w:val="24"/>
+          <w:szCs w:val="24"/>
           <w:highlight w:val="white"/>
         </w:rPr>
       </w:pPr>
       <w:r>
         <w:rPr>
           <w:rFonts w:ascii="Roboto Medium" w:cs="Roboto Medium" w:eastAsia="Roboto Medium" w:hAnsi="Roboto Medium"/>
+          <w:sz w:val="24"/>
+          <w:szCs w:val="24"/>
           <w:highlight w:val="white"/>
           <w:rtl w:val="0"/>
         </w:rPr>
-        <w:t xml:space="preserve">TypeScript | React | Next.js | Node.js | SQL | Jest | Cypress</w:t>
+        <w:t xml:space="preserve">Javascript | TypeScript | React | Next.js | Node.js | SQL | Jest | Cypress</w:t>
       </w:r>
     </w:p>
     <w:p>
@@ -470,18 +474,22 @@
     </w:p>
     <w:p>
       <w:pPr>
+        <w:numPr>
+          <w:ilvl w:val="0"/>
+          <w:numId w:val="1"/>
+        </w:numPr>
         <w:tabs>
           <w:tab w:val="right" w:leader="none" w:pos="2969.6062992125985"/>
           <w:tab w:val="right" w:leader="none" w:pos="11189.606299212599"/>
           <w:tab w:val="right" w:leader="none" w:pos="5379.606299212599"/>
           <w:tab w:val="right" w:leader="none" w:pos="11389.6062992126"/>
         </w:tabs>
-        <w:spacing w:after="30" w:line="240" w:lineRule="auto"/>
-        <w:ind w:left="0" w:right="-0.1889763779513487" w:firstLine="0"/>
+        <w:spacing w:after="0" w:afterAutospacing="0" w:line="240" w:lineRule="auto"/>
+        <w:ind w:left="283.4645669291339" w:right="-0.1889763779513487"/>
         <w:jc w:val="left"/>
         <w:rPr>
-          <w:rFonts w:ascii="Roboto" w:cs="Roboto" w:eastAsia="Roboto" w:hAnsi="Roboto"/>
-          <w:color w:val="666666"/>
+          <w:rFonts w:ascii="Roboto Medium" w:cs="Roboto Medium" w:eastAsia="Roboto Medium" w:hAnsi="Roboto Medium"/>
+          <w:u w:val="none"/>
         </w:rPr>
       </w:pPr>
       <w:r>
@@ -505,7 +513,7 @@
           <w:numId w:val="1"/>
         </w:numPr>
         <w:spacing w:line="240" w:lineRule="auto"/>
-        <w:ind w:left="283.4645669291339" w:right="-0.1889763779513487"/>
+        <w:ind w:left="1003.464566929134" w:right="-0.1889763779513487" w:hanging="283.4645669291339"/>
         <w:jc w:val="both"/>
         <w:rPr>
           <w:rFonts w:ascii="Roboto" w:cs="Roboto" w:eastAsia="Roboto" w:hAnsi="Roboto"/>
@@ -527,7 +535,7 @@
           <w:numId w:val="1"/>
         </w:numPr>
         <w:spacing w:line="240" w:lineRule="auto"/>
-        <w:ind w:left="283.4645669291339" w:right="-0.1889763779513487"/>
+        <w:ind w:left="1003.464566929134" w:right="-0.1889763779513487" w:hanging="283.4645669291339"/>
         <w:jc w:val="both"/>
         <w:rPr>
           <w:rFonts w:ascii="Roboto" w:cs="Roboto" w:eastAsia="Roboto" w:hAnsi="Roboto"/>
@@ -578,14 +586,19 @@
         <w:keepNext w:val="1"/>
         <w:keepLines w:val="0"/>
         <w:widowControl w:val="0"/>
+        <w:numPr>
+          <w:ilvl w:val="0"/>
+          <w:numId w:val="1"/>
+        </w:numPr>
         <w:tabs>
           <w:tab w:val="right" w:leader="none" w:pos="11389.6062992126"/>
         </w:tabs>
-        <w:spacing w:after="30" w:before="0" w:line="240" w:lineRule="auto"/>
-        <w:ind w:left="0" w:right="-0.1889763779513487" w:firstLine="0"/>
+        <w:spacing w:after="0" w:afterAutospacing="0" w:before="0" w:line="240" w:lineRule="auto"/>
+        <w:ind w:left="283.4645669291339" w:right="-0.1889763779513487"/>
         <w:jc w:val="left"/>
         <w:rPr>
-          <w:rFonts w:ascii="Roboto" w:cs="Roboto" w:eastAsia="Roboto" w:hAnsi="Roboto"/>
+          <w:rFonts w:ascii="Roboto Medium" w:cs="Roboto Medium" w:eastAsia="Roboto Medium" w:hAnsi="Roboto Medium"/>
+          <w:u w:val="none"/>
         </w:rPr>
       </w:pPr>
       <w:r>
@@ -620,7 +633,7 @@
         </w:pBdr>
         <w:shd w:fill="auto" w:val="clear"/>
         <w:spacing w:after="0" w:before="0" w:line="240" w:lineRule="auto"/>
-        <w:ind w:left="283.4645669291339" w:right="-0.1889763779513487" w:hanging="283.4645669291339"/>
+        <w:ind w:left="1003.464566929134" w:right="-0.1889763779513487" w:hanging="283.4645669291339"/>
         <w:jc w:val="both"/>
         <w:rPr>
           <w:rFonts w:ascii="Roboto" w:cs="Roboto" w:eastAsia="Roboto" w:hAnsi="Roboto"/>
@@ -648,7 +661,7 @@
           <w:between w:color="e5e7eb" w:space="0" w:sz="0" w:val="none"/>
         </w:pBdr>
         <w:spacing w:after="30" w:line="240" w:lineRule="auto"/>
-        <w:ind w:left="283.4645669291339" w:right="-0.1889763779513487"/>
+        <w:ind w:left="1003.464566929134" w:right="-0.1889763779513487" w:hanging="283.4645669291339"/>
         <w:jc w:val="both"/>
         <w:rPr>
           <w:rFonts w:ascii="Roboto" w:cs="Roboto" w:eastAsia="Roboto" w:hAnsi="Roboto"/>
@@ -689,16 +702,30 @@
     </w:p>
     <w:p>
       <w:pPr>
+        <w:keepNext w:val="1"/>
         <w:keepLines w:val="0"/>
-        <w:shd w:fill="ffffff" w:val="clear"/>
+        <w:pageBreakBefore w:val="0"/>
+        <w:widowControl w:val="0"/>
+        <w:numPr>
+          <w:ilvl w:val="0"/>
+          <w:numId w:val="1"/>
+        </w:numPr>
+        <w:pBdr>
+          <w:top w:space="0" w:sz="0" w:val="nil"/>
+          <w:left w:space="0" w:sz="0" w:val="nil"/>
+          <w:bottom w:space="0" w:sz="0" w:val="nil"/>
+          <w:right w:space="0" w:sz="0" w:val="nil"/>
+          <w:between w:space="0" w:sz="0" w:val="nil"/>
+        </w:pBdr>
+        <w:shd w:fill="auto" w:val="clear"/>
         <w:tabs>
           <w:tab w:val="right" w:leader="none" w:pos="11389.6062992126"/>
         </w:tabs>
         <w:spacing w:after="30" w:before="0" w:line="240" w:lineRule="auto"/>
-        <w:ind w:left="0" w:right="-0.1889763779513487" w:firstLine="0"/>
+        <w:ind w:left="283.4645669291339" w:right="-0.1889763779513487" w:hanging="283.4645669291339"/>
         <w:jc w:val="left"/>
         <w:rPr>
-          <w:rFonts w:ascii="Roboto" w:cs="Roboto" w:eastAsia="Roboto" w:hAnsi="Roboto"/>
+          <w:rFonts w:ascii="Roboto Medium" w:cs="Roboto Medium" w:eastAsia="Roboto Medium" w:hAnsi="Roboto Medium"/>
         </w:rPr>
       </w:pPr>
       <w:r>
@@ -869,7 +896,7 @@
           <w:rFonts w:ascii="Roboto" w:cs="Roboto" w:eastAsia="Roboto" w:hAnsi="Roboto"/>
           <w:rtl w:val="0"/>
         </w:rPr>
-        <w:t xml:space="preserve">Created and managed a comprehensive system for processing information on 5M+ .RU domain names, automating buying/selling via the Reg.ru API, sold over 51,000 domain names (&gt; $300K).</w:t>
+        <w:t xml:space="preserve">Created and managed a comprehensive system for processing information on 5M+ .RU domain names, automating buying/selling via the Reg.ru API, sold over 51K domain names (&gt; $300K).</w:t>
       </w:r>
     </w:p>
     <w:p>

--- a/public/Resume_Alexander_Efimenko.docx
+++ b/public/Resume_Alexander_Efimenko.docx
@@ -95,7 +95,7 @@
           <w:highlight w:val="white"/>
           <w:rtl w:val="0"/>
         </w:rPr>
-        <w:t xml:space="preserve">Web Developer</w:t>
+        <w:t xml:space="preserve">Full-stack Developer</w:t>
       </w:r>
       <w:r>
         <w:rPr>
@@ -138,7 +138,7 @@
           <w:highlight w:val="white"/>
           <w:rtl w:val="0"/>
         </w:rPr>
-        <w:t xml:space="preserve">Ottawa, ON </w:t>
+        <w:t xml:space="preserve">Ottawa, ON (willing to relocate)</w:t>
         <w:tab/>
       </w:r>
       <w:hyperlink r:id="rId10">
@@ -256,7 +256,7 @@
           <w:highlight w:val="white"/>
           <w:rtl w:val="0"/>
         </w:rPr>
-        <w:t xml:space="preserve">Javascript | TypeScript | React | Next.js | Node.js | SQL | Jest | Cypress</w:t>
+        <w:t xml:space="preserve">Javascript | TypeScript | React | Next.js | Node.js | SQL | Jest | Cypress | Azure | Jira</w:t>
       </w:r>
     </w:p>
     <w:p>
@@ -302,14 +302,14 @@
           <w:rFonts w:ascii="Roboto" w:cs="Roboto" w:eastAsia="Roboto" w:hAnsi="Roboto"/>
           <w:rtl w:val="0"/>
         </w:rPr>
-        <w:t xml:space="preserve">Results-oriented Software Engineer with 3+ years</w:t>
-      </w:r>
-      <w:r>
-        <w:rPr>
-          <w:rFonts w:ascii="Roboto" w:cs="Roboto" w:eastAsia="Roboto" w:hAnsi="Roboto"/>
-          <w:rtl w:val="0"/>
-        </w:rPr>
-        <w:t xml:space="preserve"> of experience in web development.</w:t>
+        <w:t xml:space="preserve">Results-oriented Full-stack Engineer with 5+ years</w:t>
+      </w:r>
+      <w:r>
+        <w:rPr>
+          <w:rFonts w:ascii="Roboto" w:cs="Roboto" w:eastAsia="Roboto" w:hAnsi="Roboto"/>
+          <w:rtl w:val="0"/>
+        </w:rPr>
+        <w:t xml:space="preserve"> of experience in software development.</w:t>
       </w:r>
     </w:p>
     <w:p>
@@ -398,47 +398,54 @@
         <w:tabs>
           <w:tab w:val="right" w:leader="none" w:pos="11389.6062992126"/>
         </w:tabs>
+        <w:spacing w:after="30" w:line="360" w:lineRule="auto"/>
+        <w:ind w:right="-0.1889763779513487"/>
+        <w:jc w:val="both"/>
+        <w:rPr>
+          <w:rFonts w:ascii="Roboto Medium" w:cs="Roboto Medium" w:eastAsia="Roboto Medium" w:hAnsi="Roboto Medium"/>
+        </w:rPr>
+      </w:pPr>
+      <w:r>
+        <w:rPr>
+          <w:rFonts w:ascii="Roboto Medium" w:cs="Roboto Medium" w:eastAsia="Roboto Medium" w:hAnsi="Roboto Medium"/>
+          <w:rtl w:val="0"/>
+        </w:rPr>
+        <w:t xml:space="preserve">Full-stack Developer | </w:t>
+      </w:r>
+      <w:r>
+        <w:rPr>
+          <w:rFonts w:ascii="Roboto Medium" w:cs="Roboto Medium" w:eastAsia="Roboto Medium" w:hAnsi="Roboto Medium"/>
+          <w:rtl w:val="0"/>
+        </w:rPr>
+        <w:t xml:space="preserve">Fiverr | Freelance</w:t>
+      </w:r>
+      <w:r>
+        <w:rPr>
+          <w:rFonts w:ascii="Roboto Medium" w:cs="Roboto Medium" w:eastAsia="Roboto Medium" w:hAnsi="Roboto Medium"/>
+          <w:rtl w:val="0"/>
+        </w:rPr>
+        <w:tab/>
+      </w:r>
+      <w:r>
+        <w:rPr>
+          <w:rFonts w:ascii="Roboto Medium" w:cs="Roboto Medium" w:eastAsia="Roboto Medium" w:hAnsi="Roboto Medium"/>
+          <w:color w:val="999999"/>
+          <w:rtl w:val="0"/>
+        </w:rPr>
+        <w:t xml:space="preserve"> Nov 2022 – Sep 2023</w:t>
+      </w:r>
+      <w:r>
+        <w:rPr>
+          <w:rtl w:val="0"/>
+        </w:rPr>
+      </w:r>
+    </w:p>
+    <w:p>
+      <w:pPr>
         <w:spacing w:after="30" w:line="240" w:lineRule="auto"/>
         <w:ind w:right="-0.1889763779513487"/>
         <w:jc w:val="both"/>
         <w:rPr>
-          <w:rFonts w:ascii="Roboto Medium" w:cs="Roboto Medium" w:eastAsia="Roboto Medium" w:hAnsi="Roboto Medium"/>
-        </w:rPr>
-      </w:pPr>
-      <w:r>
-        <w:rPr>
-          <w:rFonts w:ascii="Roboto Medium" w:cs="Roboto Medium" w:eastAsia="Roboto Medium" w:hAnsi="Roboto Medium"/>
-          <w:rtl w:val="0"/>
-        </w:rPr>
-        <w:t xml:space="preserve">Full-stack Developer | </w:t>
-      </w:r>
-      <w:r>
-        <w:rPr>
-          <w:rFonts w:ascii="Roboto Medium" w:cs="Roboto Medium" w:eastAsia="Roboto Medium" w:hAnsi="Roboto Medium"/>
-          <w:rtl w:val="0"/>
-        </w:rPr>
-        <w:t xml:space="preserve">Fiverr | Freelance</w:t>
-      </w:r>
-      <w:r>
-        <w:rPr>
-          <w:rFonts w:ascii="Roboto Medium" w:cs="Roboto Medium" w:eastAsia="Roboto Medium" w:hAnsi="Roboto Medium"/>
-          <w:rtl w:val="0"/>
-        </w:rPr>
-        <w:tab/>
-        <w:t xml:space="preserve"> Nov 2022 – Sep 2023</w:t>
-      </w:r>
-      <w:r>
-        <w:rPr>
-          <w:rtl w:val="0"/>
-        </w:rPr>
-      </w:r>
-    </w:p>
-    <w:p>
-      <w:pPr>
-        <w:spacing w:after="30" w:line="240" w:lineRule="auto"/>
-        <w:ind w:right="-0.1889763779513487"/>
-        <w:jc w:val="both"/>
-        <w:rPr>
           <w:rFonts w:ascii="Roboto" w:cs="Roboto" w:eastAsia="Roboto" w:hAnsi="Roboto"/>
         </w:rPr>
       </w:pPr>
@@ -456,16 +463,6 @@
         </w:rPr>
         <w:t xml:space="preserve"> TypeScript • Next.js • React • Node.js • Tailwind CSS • PostgreSQL • Jest • Cypress</w:t>
       </w:r>
-    </w:p>
-    <w:p>
-      <w:pPr>
-        <w:spacing w:after="30" w:line="240" w:lineRule="auto"/>
-        <w:ind w:right="-0.1889763779513487"/>
-        <w:jc w:val="both"/>
-        <w:rPr>
-          <w:rFonts w:ascii="Roboto" w:cs="Roboto" w:eastAsia="Roboto" w:hAnsi="Roboto"/>
-        </w:rPr>
-      </w:pPr>
       <w:r>
         <w:rPr>
           <w:rtl w:val="0"/>
@@ -524,7 +521,7 @@
           <w:rFonts w:ascii="Roboto" w:cs="Roboto" w:eastAsia="Roboto" w:hAnsi="Roboto"/>
           <w:rtl w:val="0"/>
         </w:rPr>
-        <w:t xml:space="preserve">Collaboratively developed a web app that integrates various OpenAI models through OpenAI API, aiming to educate students about the secure and responsible use of AI.</w:t>
+        <w:t xml:space="preserve">Collaboratively developed an application that integrates various OpenAI models through OpenAI API, aiming to educate students about the secure and responsible use of AI.</w:t>
       </w:r>
     </w:p>
     <w:p>
@@ -546,7 +543,7 @@
           <w:rFonts w:ascii="Roboto" w:cs="Roboto" w:eastAsia="Roboto" w:hAnsi="Roboto"/>
           <w:rtl w:val="0"/>
         </w:rPr>
-        <w:t xml:space="preserve">Designed and executed the software development process end to end, including the application design, front-end, back-end routing, database modeling, testing, and CI/CD.</w:t>
+        <w:t xml:space="preserve">Designed and executed the software development process end to end, including the application design, front-end, and back-end routing, database modeling, testing, and CI/CD.</w:t>
       </w:r>
       <w:r>
         <w:rPr>
@@ -644,7 +641,7 @@
           <w:rFonts w:ascii="Roboto" w:cs="Roboto" w:eastAsia="Roboto" w:hAnsi="Roboto"/>
           <w:rtl w:val="0"/>
         </w:rPr>
-        <w:t xml:space="preserve">A full-stack web application designed to enhance communication between clinic staff and healthcare students during their clinical placement training. </w:t>
+        <w:t xml:space="preserve">A full-stack application designed to enhance communication between clinic staff and healthcare students during their clinical placement training. </w:t>
       </w:r>
     </w:p>
     <w:p>
@@ -761,7 +758,7 @@
           <w:rFonts w:ascii="Roboto" w:cs="Roboto" w:eastAsia="Roboto" w:hAnsi="Roboto"/>
           <w:rtl w:val="0"/>
         </w:rPr>
-        <w:t xml:space="preserve">ask management full-stack web application with a complex React embedded state management. </w:t>
+        <w:t xml:space="preserve">ask management application with complex React-embedded state management. </w:t>
       </w:r>
       <w:r>
         <w:rPr>
@@ -797,7 +794,7 @@
         <w:tabs>
           <w:tab w:val="right" w:leader="none" w:pos="11389.6062992126"/>
         </w:tabs>
-        <w:spacing w:after="30" w:before="0" w:line="240" w:lineRule="auto"/>
+        <w:spacing w:after="30" w:before="0" w:line="360" w:lineRule="auto"/>
         <w:ind w:right="-0.1889763779513487"/>
         <w:rPr>
           <w:rFonts w:ascii="Roboto Medium" w:cs="Roboto Medium" w:eastAsia="Roboto Medium" w:hAnsi="Roboto Medium"/>
@@ -838,6 +835,7 @@
       <w:r>
         <w:rPr>
           <w:rFonts w:ascii="Roboto Medium" w:cs="Roboto Medium" w:eastAsia="Roboto Medium" w:hAnsi="Roboto Medium"/>
+          <w:color w:val="999999"/>
           <w:sz w:val="22"/>
           <w:szCs w:val="22"/>
           <w:rtl w:val="0"/>
@@ -869,7 +867,7 @@
           <w:rFonts w:ascii="Roboto" w:cs="Roboto" w:eastAsia="Roboto" w:hAnsi="Roboto"/>
           <w:rtl w:val="0"/>
         </w:rPr>
-        <w:t xml:space="preserve"> C# • .NET Core • MVC • JavaScript • Bootstrap • MS SQL Server • Docker</w:t>
+        <w:t xml:space="preserve"> C# • .NET Core • MVC • JavaScript • Bootstrap • MS SQL Server • Docker • Azure</w:t>
       </w:r>
       <w:r>
         <w:rPr>
@@ -954,9 +952,14 @@
         <w:tabs>
           <w:tab w:val="right" w:leader="none" w:pos="11389.6062992126"/>
         </w:tabs>
-        <w:spacing w:after="30" w:before="0" w:line="240" w:lineRule="auto"/>
+        <w:spacing w:after="30" w:before="0" w:line="360" w:lineRule="auto"/>
         <w:ind w:left="0" w:right="-0.1889763779513487" w:firstLine="0"/>
-        <w:rPr/>
+        <w:rPr>
+          <w:rFonts w:ascii="Roboto Medium" w:cs="Roboto Medium" w:eastAsia="Roboto Medium" w:hAnsi="Roboto Medium"/>
+          <w:color w:val="999999"/>
+          <w:sz w:val="22"/>
+          <w:szCs w:val="22"/>
+        </w:rPr>
       </w:pPr>
       <w:bookmarkStart w:colFirst="0" w:colLast="0" w:name="_4attdgv278o9" w:id="3"/>
       <w:bookmarkEnd w:id="3"/>
@@ -990,11 +993,33 @@
       <w:r>
         <w:rPr>
           <w:rFonts w:ascii="Roboto Medium" w:cs="Roboto Medium" w:eastAsia="Roboto Medium" w:hAnsi="Roboto Medium"/>
+          <w:color w:val="999999"/>
           <w:sz w:val="22"/>
           <w:szCs w:val="22"/>
           <w:rtl w:val="0"/>
         </w:rPr>
         <w:t xml:space="preserve">May 2015 – Aug 2019</w:t>
+      </w:r>
+    </w:p>
+    <w:p>
+      <w:pPr>
+        <w:spacing w:after="30" w:before="28" w:line="240" w:lineRule="auto"/>
+        <w:ind w:right="-0.1889763779513487"/>
+        <w:rPr/>
+      </w:pPr>
+      <w:r>
+        <w:rPr>
+          <w:rFonts w:ascii="Roboto Medium" w:cs="Roboto Medium" w:eastAsia="Roboto Medium" w:hAnsi="Roboto Medium"/>
+          <w:rtl w:val="0"/>
+        </w:rPr>
+        <w:t xml:space="preserve">Applied technologies:</w:t>
+      </w:r>
+      <w:r>
+        <w:rPr>
+          <w:rFonts w:ascii="Roboto" w:cs="Roboto" w:eastAsia="Roboto" w:hAnsi="Roboto"/>
+          <w:rtl w:val="0"/>
+        </w:rPr>
+        <w:t xml:space="preserve"> 1C • MS SQL Server • Jira</w:t>
       </w:r>
       <w:r>
         <w:rPr>
@@ -1079,10 +1104,11 @@
         <w:tabs>
           <w:tab w:val="right" w:leader="none" w:pos="11389.6062992126"/>
         </w:tabs>
-        <w:spacing w:after="30" w:before="0" w:line="240" w:lineRule="auto"/>
-        <w:ind w:left="0" w:right="-0.1889763779513487" w:firstLine="0"/>
-        <w:rPr>
-          <w:rFonts w:ascii="Roboto Medium" w:cs="Roboto Medium" w:eastAsia="Roboto Medium" w:hAnsi="Roboto Medium"/>
+        <w:spacing w:after="30" w:before="0" w:line="360" w:lineRule="auto"/>
+        <w:ind w:right="-0.1889763779513487"/>
+        <w:rPr>
+          <w:rFonts w:ascii="Roboto Medium" w:cs="Roboto Medium" w:eastAsia="Roboto Medium" w:hAnsi="Roboto Medium"/>
+          <w:color w:val="999999"/>
           <w:sz w:val="22"/>
           <w:szCs w:val="22"/>
         </w:rPr>
@@ -1111,6 +1137,7 @@
       <w:r>
         <w:rPr>
           <w:rFonts w:ascii="Roboto Medium" w:cs="Roboto Medium" w:eastAsia="Roboto Medium" w:hAnsi="Roboto Medium"/>
+          <w:color w:val="999999"/>
           <w:sz w:val="22"/>
           <w:szCs w:val="22"/>
           <w:rtl w:val="0"/>
@@ -1174,7 +1201,7 @@
           <w:rFonts w:ascii="Roboto" w:cs="Roboto" w:eastAsia="Roboto" w:hAnsi="Roboto"/>
           <w:rtl w:val="0"/>
         </w:rPr>
-        <w:t xml:space="preserve">Implemented proactive monitoring, optimization, and upgrades of hardware, software, and computer equipment, leading to improved communication and customer satisfaction.</w:t>
+        <w:t xml:space="preserve">Implemented proactive monitoring, optimization, and upgrades of hardware, software, and computer equipment, improving communication and customer satisfaction.</w:t>
       </w:r>
     </w:p>
     <w:p>
@@ -1254,6 +1281,7 @@
         <w:jc w:val="both"/>
         <w:rPr>
           <w:rFonts w:ascii="Roboto Medium" w:cs="Roboto Medium" w:eastAsia="Roboto Medium" w:hAnsi="Roboto Medium"/>
+          <w:color w:val="999999"/>
           <w:sz w:val="22"/>
           <w:szCs w:val="22"/>
         </w:rPr>
@@ -1292,6 +1320,7 @@
       <w:r>
         <w:rPr>
           <w:rFonts w:ascii="Roboto Medium" w:cs="Roboto Medium" w:eastAsia="Roboto Medium" w:hAnsi="Roboto Medium"/>
+          <w:color w:val="999999"/>
           <w:sz w:val="22"/>
           <w:szCs w:val="22"/>
           <w:rtl w:val="0"/>
@@ -1330,7 +1359,7 @@
     </w:p>
     <w:sectPr>
       <w:pgSz w:h="15840" w:w="12240" w:orient="portrait"/>
-      <w:pgMar w:bottom="529.0393700787426" w:top="566.9291338582677" w:left="1133.858267716536" w:right="896.811023622048" w:header="720" w:footer="720"/>
+      <w:pgMar w:bottom="246.37795275590747" w:top="566.9291338582677" w:left="850.3937007874016" w:right="895.2755905511822" w:header="720" w:footer="720"/>
       <w:pgNumType w:start="1"/>
     </w:sectPr>
   </w:body>

--- a/public/Resume_Alexander_Efimenko.docx
+++ b/public/Resume_Alexander_Efimenko.docx
@@ -432,7 +432,7 @@
           <w:color w:val="999999"/>
           <w:rtl w:val="0"/>
         </w:rPr>
-        <w:t xml:space="preserve"> Nov 2022 – Sep 2023</w:t>
+        <w:t xml:space="preserve"> Nov 2022 – Present</w:t>
       </w:r>
       <w:r>
         <w:rPr>
@@ -494,7 +494,7 @@
           <w:rFonts w:ascii="Roboto Medium" w:cs="Roboto Medium" w:eastAsia="Roboto Medium" w:hAnsi="Roboto Medium"/>
           <w:rtl w:val="0"/>
         </w:rPr>
-        <w:t xml:space="preserve">CyberCap</w:t>
+        <w:t xml:space="preserve">CyberCap </w:t>
       </w:r>
       <w:r>
         <w:rPr>
